--- a/15 Clamo Jesus.docx
+++ b/15 Clamo Jesus.docx
@@ -116,12 +116,11 @@
           </mc:Choice>
           <mc:Fallback>
             <w:pict>
-              <v:shape id="_x0000_s1026" o:spid="_x0000_s1026" o:spt="3" type="#_x0000_t3" style="position:absolute;left:0pt;margin-left:502.6pt;margin-top:-8pt;height:40.1pt;width:42.8pt;z-index:251672576;mso-width-relative:page;mso-height-relative:page;" filled="f" coordsize="21600,21600" o:gfxdata="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">
-                <v:path/>
+              <v:shape id="_x0000_s1026" o:spid="_x0000_s1026" o:spt="3" type="#_x0000_t3" style="position:absolute;left:0pt;margin-left:502.6pt;margin-top:-8pt;height:40.1pt;width:42.8pt;z-index:251672576;mso-width-relative:page;mso-height-relative:page;" filled="f" stroked="t" coordsize="21600,21600" o:gfxdata="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">
                 <v:fill on="f" focussize="0,0"/>
-                <v:stroke weight="3pt"/>
+                <v:stroke weight="3pt" color="#000000" joinstyle="round"/>
                 <v:imagedata o:title=""/>
-                <o:lock v:ext="edit"/>
+                <o:lock v:ext="edit" aspectratio="f"/>
                 <v:textbox>
                   <w:txbxContent>
                     <w:p/>
@@ -304,6 +303,8 @@
           <w:szCs w:val="21"/>
         </w:rPr>
       </w:pPr>
+      <w:bookmarkStart w:id="0" w:name="_GoBack"/>
+      <w:bookmarkEnd w:id="0"/>
       <w:r>
         <w:rPr>
           <w:color w:val="auto"/>
@@ -6927,8 +6928,6 @@
         </w:rPr>
         <w:t xml:space="preserve">       </w:t>
       </w:r>
-      <w:bookmarkStart w:id="0" w:name="_GoBack"/>
-      <w:bookmarkEnd w:id="0"/>
     </w:p>
     <w:p>
       <w:pPr>
@@ -7852,7 +7851,7 @@
                   <wp:posOffset>3275330</wp:posOffset>
                 </wp:positionH>
                 <wp:positionV relativeFrom="paragraph">
-                  <wp:posOffset>149225</wp:posOffset>
+                  <wp:posOffset>17145</wp:posOffset>
                 </wp:positionV>
                 <wp:extent cx="1948815" cy="2044065"/>
                 <wp:effectExtent l="6350" t="6350" r="6985" b="6985"/>
@@ -7922,7 +7921,7 @@
           </mc:Choice>
           <mc:Fallback>
             <w:pict>
-              <v:rect id="_x0000_s1026" o:spid="_x0000_s1026" o:spt="1" style="position:absolute;left:0pt;margin-left:257.9pt;margin-top:11.75pt;height:160.95pt;width:153.45pt;z-index:251666432;v-text-anchor:middle;mso-width-relative:page;mso-height-relative:page;" filled="f" stroked="t" coordsize="21600,21600" o:gfxdata="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">
+              <v:rect id="_x0000_s1026" o:spid="_x0000_s1026" o:spt="1" style="position:absolute;left:0pt;margin-left:257.9pt;margin-top:1.35pt;height:160.95pt;width:153.45pt;z-index:251666432;v-text-anchor:middle;mso-width-relative:page;mso-height-relative:page;" filled="f" stroked="t" coordsize="21600,21600" o:gfxdata="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">
                 <v:fill on="f" focussize="0,0"/>
                 <v:stroke weight="1pt" color="#000000 [3213]" joinstyle="round"/>
                 <v:imagedata o:title=""/>
@@ -11476,7 +11475,7 @@
     <w:lsdException w:qFormat="1" w:unhideWhenUsed="0" w:uiPriority="10" w:semiHidden="0" w:name="Title"/>
     <w:lsdException w:uiPriority="99" w:name="Closing"/>
     <w:lsdException w:uiPriority="99" w:name="Signature"/>
-    <w:lsdException w:uiPriority="1" w:name="Default Paragraph Font"/>
+    <w:lsdException w:qFormat="1" w:uiPriority="1" w:name="Default Paragraph Font"/>
     <w:lsdException w:uiPriority="99" w:name="Body Text"/>
     <w:lsdException w:uiPriority="99" w:name="Body Text Indent"/>
     <w:lsdException w:uiPriority="99" w:name="List Continue"/>
@@ -11620,6 +11619,7 @@
     <w:name w:val="Default Paragraph Font"/>
     <w:semiHidden/>
     <w:unhideWhenUsed/>
+    <w:qFormat/>
     <w:uiPriority w:val="1"/>
   </w:style>
   <w:style w:type="table" w:default="1" w:styleId="5">
